--- a/开题三合一.docx
+++ b/开题三合一.docx
@@ -931,7 +931,7 @@
         <w:spacing w:beforeLines="50" w:before="156" w:afterLines="50" w:after="156" w:line="360" w:lineRule="auto"/>
         <w:jc w:val="left"/>
         <w:rPr>
-          <w:rFonts w:ascii="华文仿宋" w:eastAsia="华文仿宋" w:hAnsi="宋体"/>
+          <w:rFonts w:ascii="仿宋" w:eastAsia="仿宋" w:hAnsi="仿宋"/>
           <w:b/>
           <w:bCs/>
           <w:sz w:val="32"/>
@@ -957,7 +957,15 @@
       </w:r>
       <w:r>
         <w:rPr>
-          <w:rFonts w:ascii="华文仿宋" w:eastAsia="华文仿宋" w:hAnsi="宋体"/>
+          <w:rFonts w:ascii="仿宋" w:eastAsia="仿宋" w:hAnsi="仿宋" w:hint="eastAsia"/>
+          <w:b/>
+          <w:sz w:val="28"/>
+        </w:rPr>
+        <w:t>浙江方言的数据集构建与识别技术研究</w:t>
+      </w:r>
+      <w:r>
+        <w:rPr>
+          <w:rFonts w:ascii="仿宋" w:eastAsia="仿宋" w:hAnsi="仿宋"/>
           <w:b/>
           <w:bCs/>
           <w:sz w:val="28"/>
@@ -967,7 +975,7 @@
       </w:r>
       <w:r>
         <w:rPr>
-          <w:rFonts w:ascii="华文仿宋" w:eastAsia="华文仿宋" w:hAnsi="宋体"/>
+          <w:rFonts w:ascii="仿宋" w:eastAsia="仿宋" w:hAnsi="仿宋"/>
           <w:b/>
           <w:bCs/>
           <w:sz w:val="28"/>
@@ -977,7 +985,7 @@
       </w:r>
       <w:r>
         <w:rPr>
-          <w:rFonts w:ascii="华文仿宋" w:eastAsia="华文仿宋" w:hAnsi="宋体" w:hint="eastAsia"/>
+          <w:rFonts w:ascii="仿宋" w:eastAsia="仿宋" w:hAnsi="仿宋" w:hint="eastAsia"/>
           <w:b/>
           <w:bCs/>
           <w:sz w:val="28"/>
@@ -987,7 +995,7 @@
       </w:r>
       <w:r>
         <w:rPr>
-          <w:rFonts w:ascii="华文仿宋" w:eastAsia="华文仿宋" w:hAnsi="宋体"/>
+          <w:rFonts w:ascii="仿宋" w:eastAsia="仿宋" w:hAnsi="仿宋"/>
           <w:b/>
           <w:bCs/>
           <w:sz w:val="28"/>
@@ -997,7 +1005,7 @@
       </w:r>
       <w:r>
         <w:rPr>
-          <w:rFonts w:ascii="华文仿宋" w:eastAsia="华文仿宋" w:hAnsi="宋体"/>
+          <w:rFonts w:ascii="仿宋" w:eastAsia="仿宋" w:hAnsi="仿宋"/>
           <w:b/>
           <w:bCs/>
           <w:sz w:val="28"/>
@@ -1007,7 +1015,7 @@
       </w:r>
       <w:r>
         <w:rPr>
-          <w:rFonts w:ascii="华文仿宋" w:eastAsia="华文仿宋" w:hAnsi="宋体"/>
+          <w:rFonts w:ascii="仿宋" w:eastAsia="仿宋" w:hAnsi="仿宋"/>
           <w:b/>
           <w:bCs/>
           <w:sz w:val="28"/>
@@ -1037,68 +1045,260 @@
     </w:p>
     <w:p>
       <w:pPr>
-        <w:rPr>
-          <w:rFonts w:ascii="华文仿宋" w:eastAsia="华文仿宋" w:hAnsi="宋体"/>
-          <w:b/>
-          <w:sz w:val="28"/>
+        <w:spacing w:line="360" w:lineRule="auto"/>
+        <w:ind w:firstLine="420"/>
+        <w:rPr>
+          <w:rFonts w:ascii="仿宋" w:eastAsia="仿宋" w:hAnsi="仿宋"/>
+          <w:sz w:val="24"/>
         </w:rPr>
       </w:pPr>
       <w:r>
         <w:rPr>
-          <w:rFonts w:ascii="华文仿宋" w:eastAsia="华文仿宋" w:hAnsi="宋体"/>
+          <w:rFonts w:ascii="仿宋" w:eastAsia="仿宋" w:hAnsi="仿宋"/>
+          <w:sz w:val="24"/>
+        </w:rPr>
+        <w:t>严格遵守学术道德规范。引用他人的观点、参考资料、及文字，均应加以注释和说明；严禁抄袭 他人研究成果和伪造数据等行为。</w:t>
+      </w:r>
+    </w:p>
+    <w:p>
+      <w:pPr>
+        <w:spacing w:line="360" w:lineRule="auto"/>
+        <w:ind w:firstLine="420"/>
+        <w:rPr>
+          <w:rFonts w:ascii="仿宋" w:eastAsia="仿宋" w:hAnsi="仿宋"/>
+          <w:sz w:val="24"/>
+        </w:rPr>
+      </w:pPr>
+      <w:r>
+        <w:rPr>
+          <w:rFonts w:ascii="仿宋" w:eastAsia="仿宋" w:hAnsi="仿宋"/>
+          <w:sz w:val="24"/>
+        </w:rPr>
+        <w:t xml:space="preserve"> 包括：</w:t>
+      </w:r>
+    </w:p>
+    <w:p>
+      <w:pPr>
+        <w:spacing w:line="360" w:lineRule="auto"/>
+        <w:ind w:firstLine="420"/>
+        <w:rPr>
+          <w:rFonts w:ascii="仿宋" w:eastAsia="仿宋" w:hAnsi="仿宋"/>
+          <w:sz w:val="24"/>
+        </w:rPr>
+      </w:pPr>
+      <w:r>
+        <w:rPr>
+          <w:rFonts w:ascii="仿宋" w:eastAsia="仿宋" w:hAnsi="仿宋" w:hint="eastAsia"/>
+          <w:sz w:val="24"/>
+        </w:rPr>
+        <w:t xml:space="preserve"> </w:t>
+      </w:r>
+      <w:r>
+        <w:rPr>
+          <w:rFonts w:ascii="仿宋" w:eastAsia="仿宋" w:hAnsi="仿宋"/>
+          <w:sz w:val="24"/>
+        </w:rPr>
+        <w:t>1) 研究背景、研究意义与相关技术现状分析等。</w:t>
+      </w:r>
+    </w:p>
+    <w:p>
+      <w:pPr>
+        <w:spacing w:line="360" w:lineRule="auto"/>
+        <w:ind w:firstLine="420"/>
+        <w:rPr>
+          <w:rFonts w:ascii="仿宋" w:eastAsia="仿宋" w:hAnsi="仿宋"/>
+          <w:sz w:val="24"/>
+        </w:rPr>
+      </w:pPr>
+      <w:r>
+        <w:rPr>
+          <w:rFonts w:ascii="仿宋" w:eastAsia="仿宋" w:hAnsi="仿宋"/>
+          <w:sz w:val="24"/>
+        </w:rPr>
+        <w:t xml:space="preserve"> 2) 研究内容定义清楚，可在规定时间内完成。</w:t>
+      </w:r>
+    </w:p>
+    <w:p>
+      <w:pPr>
+        <w:spacing w:line="360" w:lineRule="auto"/>
+        <w:ind w:firstLine="420"/>
+        <w:rPr>
+          <w:rFonts w:ascii="仿宋" w:eastAsia="仿宋" w:hAnsi="仿宋"/>
+          <w:sz w:val="24"/>
+        </w:rPr>
+      </w:pPr>
+      <w:r>
+        <w:rPr>
+          <w:rFonts w:ascii="仿宋" w:eastAsia="仿宋" w:hAnsi="仿宋" w:hint="eastAsia"/>
+          <w:sz w:val="24"/>
+        </w:rPr>
+        <w:t xml:space="preserve"> </w:t>
+      </w:r>
+      <w:r>
+        <w:rPr>
+          <w:rFonts w:ascii="仿宋" w:eastAsia="仿宋" w:hAnsi="仿宋"/>
+          <w:sz w:val="24"/>
+        </w:rPr>
+        <w:t>3) 提出解决任务的大致技术思路和研究方法。</w:t>
+      </w:r>
+    </w:p>
+    <w:p>
+      <w:pPr>
+        <w:spacing w:line="360" w:lineRule="auto"/>
+        <w:ind w:firstLine="420"/>
+        <w:rPr>
+          <w:rFonts w:ascii="仿宋" w:eastAsia="仿宋" w:hAnsi="仿宋"/>
+          <w:sz w:val="24"/>
+        </w:rPr>
+      </w:pPr>
+      <w:r>
+        <w:rPr>
+          <w:rFonts w:ascii="仿宋" w:eastAsia="仿宋" w:hAnsi="仿宋"/>
+          <w:sz w:val="24"/>
+        </w:rPr>
+        <w:t xml:space="preserve"> 4) </w:t>
+      </w:r>
+      <w:r>
+        <w:rPr>
+          <w:rFonts w:ascii="仿宋" w:eastAsia="仿宋" w:hAnsi="仿宋" w:hint="eastAsia"/>
+          <w:sz w:val="24"/>
+        </w:rPr>
+        <w:t>4月份</w:t>
+      </w:r>
+      <w:r>
+        <w:rPr>
+          <w:rFonts w:ascii="仿宋" w:eastAsia="仿宋" w:hAnsi="仿宋"/>
+          <w:sz w:val="24"/>
+        </w:rPr>
+        <w:t>需要完成原型设计，5 月</w:t>
+      </w:r>
+      <w:r>
+        <w:rPr>
+          <w:rFonts w:ascii="仿宋" w:eastAsia="仿宋" w:hAnsi="仿宋" w:hint="eastAsia"/>
+          <w:sz w:val="24"/>
+        </w:rPr>
+        <w:t>份</w:t>
+      </w:r>
+      <w:r>
+        <w:rPr>
+          <w:rFonts w:ascii="仿宋" w:eastAsia="仿宋" w:hAnsi="仿宋"/>
+          <w:sz w:val="24"/>
+        </w:rPr>
+        <w:t>完成论文初稿。</w:t>
+      </w:r>
+    </w:p>
+    <w:p>
+      <w:pPr>
+        <w:spacing w:line="360" w:lineRule="auto"/>
+        <w:ind w:firstLine="420"/>
+        <w:rPr>
+          <w:rFonts w:ascii="仿宋" w:eastAsia="仿宋" w:hAnsi="仿宋"/>
+          <w:sz w:val="24"/>
+        </w:rPr>
+      </w:pPr>
+      <w:r>
+        <w:rPr>
+          <w:rFonts w:ascii="仿宋" w:eastAsia="仿宋" w:hAnsi="仿宋"/>
+          <w:sz w:val="24"/>
+        </w:rPr>
+        <w:t xml:space="preserve"> 外文翻译：翻译一篇内容与毕业设计课题相关的英文文献，要求行文流利，部分难以翻译的语句可采用意译，译文字数要求3000 字以上。</w:t>
+      </w:r>
+    </w:p>
+    <w:p>
+      <w:pPr>
+        <w:spacing w:line="360" w:lineRule="auto"/>
+        <w:ind w:firstLine="420"/>
+        <w:rPr>
+          <w:rFonts w:ascii="仿宋" w:eastAsia="仿宋" w:hAnsi="仿宋"/>
+          <w:sz w:val="24"/>
+        </w:rPr>
+      </w:pPr>
+      <w:r>
+        <w:rPr>
+          <w:rFonts w:ascii="仿宋" w:eastAsia="仿宋" w:hAnsi="仿宋"/>
+          <w:sz w:val="24"/>
+        </w:rPr>
+        <w:t xml:space="preserve"> 文献综述：围绕所研究问题，查阅相关文献 10 篇以上（外文不少于 5 篇），所选文献 应主要选</w:t>
+      </w:r>
+      <w:proofErr w:type="gramStart"/>
+      <w:r>
+        <w:rPr>
+          <w:rFonts w:ascii="仿宋" w:eastAsia="仿宋" w:hAnsi="仿宋"/>
+          <w:sz w:val="24"/>
+        </w:rPr>
+        <w:t>自学术</w:t>
+      </w:r>
+      <w:proofErr w:type="gramEnd"/>
+      <w:r>
+        <w:rPr>
+          <w:rFonts w:ascii="仿宋" w:eastAsia="仿宋" w:hAnsi="仿宋"/>
+          <w:sz w:val="24"/>
+        </w:rPr>
+        <w:t>期刊或学术会议的文章，其次是专著和教材。文献综述要条理清楚， 内容要切题，包括或部分包括国内外现状、研究方向、进展情况、存在问题、参考依据， 文献综述字数要求 3000 字以上</w:t>
+      </w:r>
+      <w:r>
+        <w:rPr>
+          <w:rFonts w:ascii="仿宋" w:eastAsia="仿宋" w:hAnsi="仿宋" w:hint="eastAsia"/>
+          <w:sz w:val="24"/>
+        </w:rPr>
+        <w:t>。</w:t>
+      </w:r>
+      <w:r>
+        <w:rPr>
+          <w:rFonts w:ascii="仿宋" w:eastAsia="仿宋" w:hAnsi="仿宋"/>
           <w:b/>
           <w:bCs/>
-          <w:sz w:val="28"/>
+          <w:sz w:val="24"/>
           <w:u w:color="000000"/>
         </w:rPr>
         <w:fldChar w:fldCharType="begin"/>
       </w:r>
       <w:r>
         <w:rPr>
-          <w:rFonts w:ascii="华文仿宋" w:eastAsia="华文仿宋" w:hAnsi="宋体"/>
+          <w:rFonts w:ascii="仿宋" w:eastAsia="仿宋" w:hAnsi="仿宋"/>
           <w:b/>
           <w:bCs/>
-          <w:sz w:val="28"/>
+          <w:sz w:val="24"/>
           <w:u w:color="000000"/>
         </w:rPr>
         <w:instrText xml:space="preserve"> MERGEFIELD  \</w:instrText>
       </w:r>
       <w:r>
         <w:rPr>
-          <w:rFonts w:ascii="华文仿宋" w:eastAsia="华文仿宋" w:hAnsi="宋体" w:hint="eastAsia"/>
+          <w:rFonts w:ascii="仿宋" w:eastAsia="仿宋" w:hAnsi="仿宋" w:hint="eastAsia"/>
           <w:b/>
           <w:bCs/>
-          <w:sz w:val="28"/>
+          <w:sz w:val="24"/>
           <w:u w:color="000000"/>
         </w:rPr>
         <w:instrText>内容要求</w:instrText>
       </w:r>
       <w:r>
         <w:rPr>
-          <w:rFonts w:ascii="华文仿宋" w:eastAsia="华文仿宋" w:hAnsi="宋体"/>
+          <w:rFonts w:ascii="仿宋" w:eastAsia="仿宋" w:hAnsi="仿宋"/>
           <w:b/>
           <w:bCs/>
-          <w:sz w:val="28"/>
+          <w:sz w:val="24"/>
           <w:u w:color="000000"/>
         </w:rPr>
         <w:instrText xml:space="preserve"> </w:instrText>
       </w:r>
       <w:r>
         <w:rPr>
-          <w:rFonts w:ascii="华文仿宋" w:eastAsia="华文仿宋" w:hAnsi="宋体"/>
+          <w:rFonts w:ascii="仿宋" w:eastAsia="仿宋" w:hAnsi="仿宋"/>
           <w:b/>
           <w:bCs/>
-          <w:sz w:val="28"/>
+          <w:sz w:val="24"/>
           <w:u w:color="000000"/>
         </w:rPr>
         <w:fldChar w:fldCharType="separate"/>
       </w:r>
       <w:r>
         <w:rPr>
-          <w:rFonts w:ascii="华文仿宋" w:eastAsia="华文仿宋" w:hAnsi="宋体"/>
+          <w:rFonts w:ascii="仿宋" w:eastAsia="仿宋" w:hAnsi="仿宋"/>
           <w:b/>
           <w:bCs/>
-          <w:sz w:val="28"/>
+          <w:sz w:val="24"/>
           <w:u w:color="000000"/>
         </w:rPr>
         <w:fldChar w:fldCharType="end"/>
@@ -1115,71 +1315,7 @@
     <w:p>
       <w:pPr>
         <w:rPr>
-          <w:rFonts w:eastAsia="华文仿宋"/>
-          <w:sz w:val="28"/>
-        </w:rPr>
-      </w:pPr>
-    </w:p>
-    <w:p>
-      <w:pPr>
-        <w:rPr>
-          <w:rFonts w:eastAsia="华文仿宋"/>
-          <w:sz w:val="28"/>
-        </w:rPr>
-      </w:pPr>
-    </w:p>
-    <w:p>
-      <w:pPr>
-        <w:rPr>
-          <w:rFonts w:eastAsia="华文仿宋"/>
-          <w:sz w:val="28"/>
-        </w:rPr>
-      </w:pPr>
-    </w:p>
-    <w:p>
-      <w:pPr>
-        <w:rPr>
-          <w:rFonts w:eastAsia="华文仿宋"/>
-          <w:sz w:val="28"/>
-        </w:rPr>
-      </w:pPr>
-    </w:p>
-    <w:p>
-      <w:pPr>
-        <w:rPr>
-          <w:rFonts w:eastAsia="华文仿宋"/>
-          <w:sz w:val="28"/>
-        </w:rPr>
-      </w:pPr>
-    </w:p>
-    <w:p>
-      <w:pPr>
-        <w:rPr>
-          <w:rFonts w:eastAsia="华文仿宋"/>
-          <w:sz w:val="28"/>
-        </w:rPr>
-      </w:pPr>
-    </w:p>
-    <w:p>
-      <w:pPr>
-        <w:rPr>
-          <w:rFonts w:eastAsia="华文仿宋"/>
-          <w:sz w:val="28"/>
-        </w:rPr>
-      </w:pPr>
-    </w:p>
-    <w:p>
-      <w:pPr>
-        <w:rPr>
-          <w:rFonts w:eastAsia="华文仿宋"/>
-          <w:sz w:val="28"/>
-        </w:rPr>
-      </w:pPr>
-    </w:p>
-    <w:p>
-      <w:pPr>
-        <w:rPr>
-          <w:rFonts w:eastAsia="华文仿宋"/>
+          <w:rFonts w:eastAsia="华文仿宋" w:hint="eastAsia"/>
           <w:sz w:val="28"/>
         </w:rPr>
       </w:pPr>
@@ -1936,14 +2072,7 @@
             <w:rStyle w:val="a9"/>
             <w:rFonts w:hint="eastAsia"/>
           </w:rPr>
-          <w:t>2</w:t>
-        </w:r>
-        <w:r>
-          <w:rPr>
-            <w:rStyle w:val="a9"/>
-            <w:rFonts w:hint="eastAsia"/>
-          </w:rPr>
-          <w:t>.1传统语音识别模型</w:t>
+          <w:t>2.1传统语音识别模型</w:t>
         </w:r>
         <w:r>
           <w:rPr>
@@ -1981,28 +2110,7 @@
             <w:rStyle w:val="a9"/>
             <w:rFonts w:hint="eastAsia"/>
           </w:rPr>
-          <w:t>2</w:t>
-        </w:r>
-        <w:r>
-          <w:rPr>
-            <w:rStyle w:val="a9"/>
-            <w:rFonts w:hint="eastAsia"/>
-          </w:rPr>
-          <w:t>.2端到端</w:t>
-        </w:r>
-        <w:r>
-          <w:rPr>
-            <w:rStyle w:val="a9"/>
-            <w:rFonts w:hint="eastAsia"/>
-          </w:rPr>
-          <w:t>语音识别</w:t>
-        </w:r>
-        <w:r>
-          <w:rPr>
-            <w:rStyle w:val="a9"/>
-            <w:rFonts w:hint="eastAsia"/>
-          </w:rPr>
-          <w:t>模型</w:t>
+          <w:t>2.2端到端语音识别模型</w:t>
         </w:r>
         <w:r>
           <w:rPr>
@@ -2024,7 +2132,6 @@
       <w:pPr>
         <w:pStyle w:val="32"/>
         <w:rPr>
-          <w:rFonts w:hint="eastAsia"/>
           <w:kern w:val="2"/>
         </w:rPr>
       </w:pPr>
@@ -2041,28 +2148,7 @@
             <w:rStyle w:val="a9"/>
             <w:rFonts w:hint="eastAsia"/>
           </w:rPr>
-          <w:t>2</w:t>
-        </w:r>
-        <w:r>
-          <w:rPr>
-            <w:rStyle w:val="a9"/>
-            <w:rFonts w:hint="eastAsia"/>
-          </w:rPr>
-          <w:t>.3</w:t>
-        </w:r>
-        <w:r>
-          <w:rPr>
-            <w:rStyle w:val="a9"/>
-            <w:rFonts w:hint="eastAsia"/>
-          </w:rPr>
-          <w:t>语音识别</w:t>
-        </w:r>
-        <w:r>
-          <w:rPr>
-            <w:rStyle w:val="a9"/>
-            <w:rFonts w:hint="eastAsia"/>
-          </w:rPr>
-          <w:t>的评价指标</w:t>
+          <w:t>2.3语音识别的评价指标</w:t>
         </w:r>
         <w:r>
           <w:rPr>
@@ -3296,7 +3382,7 @@
         <w:spacing w:line="360" w:lineRule="auto"/>
         <w:ind w:firstLine="480"/>
         <w:rPr>
-          <w:rFonts w:ascii="仿宋" w:eastAsia="仿宋" w:hAnsi="仿宋" w:hint="eastAsia"/>
+          <w:rFonts w:ascii="仿宋" w:eastAsia="仿宋" w:hAnsi="仿宋"/>
           <w:noProof w:val="0"/>
           <w:color w:val="000000"/>
           <w:kern w:val="2"/>
@@ -3440,7 +3526,7 @@
         <w:spacing w:line="360" w:lineRule="auto"/>
         <w:ind w:firstLine="480"/>
         <w:rPr>
-          <w:rFonts w:ascii="仿宋" w:eastAsia="仿宋" w:hAnsi="仿宋" w:hint="eastAsia"/>
+          <w:rFonts w:ascii="仿宋" w:eastAsia="仿宋" w:hAnsi="仿宋"/>
           <w:noProof w:val="0"/>
           <w:color w:val="000000"/>
           <w:kern w:val="2"/>
@@ -4257,7 +4343,7 @@
         <w:spacing w:line="360" w:lineRule="auto"/>
         <w:ind w:firstLine="480"/>
         <w:rPr>
-          <w:rFonts w:ascii="仿宋" w:eastAsia="仿宋" w:hAnsi="仿宋" w:hint="eastAsia"/>
+          <w:rFonts w:ascii="仿宋" w:eastAsia="仿宋" w:hAnsi="仿宋"/>
           <w:noProof w:val="0"/>
           <w:kern w:val="2"/>
           <w:sz w:val="24"/>
@@ -4951,7 +5037,7 @@
         <w:spacing w:line="360" w:lineRule="auto"/>
         <w:ind w:firstLine="480"/>
         <w:rPr>
-          <w:rFonts w:ascii="仿宋" w:eastAsia="仿宋" w:hAnsi="仿宋" w:hint="eastAsia"/>
+          <w:rFonts w:ascii="仿宋" w:eastAsia="仿宋" w:hAnsi="仿宋"/>
           <w:noProof w:val="0"/>
           <w:kern w:val="2"/>
           <w:sz w:val="24"/>
@@ -5019,7 +5105,7 @@
         <w:spacing w:line="360" w:lineRule="auto"/>
         <w:ind w:firstLine="480"/>
         <w:rPr>
-          <w:rFonts w:ascii="仿宋" w:eastAsia="仿宋" w:hAnsi="仿宋" w:hint="eastAsia"/>
+          <w:rFonts w:ascii="仿宋" w:eastAsia="仿宋" w:hAnsi="仿宋"/>
           <w:noProof w:val="0"/>
           <w:kern w:val="2"/>
           <w:sz w:val="24"/>
@@ -5668,13 +5754,7 @@
         <w:t>的语音识别模型迁移，从而解决数据不足的问题。</w:t>
       </w:r>
     </w:p>
-    <w:p>
-      <w:pPr>
-        <w:rPr>
-          <w:rFonts w:hint="eastAsia"/>
-        </w:rPr>
-      </w:pPr>
-    </w:p>
+    <w:p/>
     <w:p>
       <w:pPr>
         <w:pStyle w:val="2"/>
@@ -7413,13 +7493,7 @@
         <w:rPr>
           <w:sz w:val="24"/>
         </w:rPr>
-        <w:t>23</w:t>
-      </w:r>
-      <w:r>
-        <w:rPr>
-          <w:sz w:val="24"/>
-        </w:rPr>
-        <w:t>]</w:t>
+        <w:t>23]</w:t>
       </w:r>
       <w:proofErr w:type="spellStart"/>
       <w:r>
@@ -7493,15 +7567,7 @@
           <w:sz w:val="24"/>
           <w:shd w:val="clear" w:color="auto" w:fill="FFFFFF"/>
         </w:rPr>
-        <w:t>24]</w:t>
-      </w:r>
-      <w:r>
-        <w:rPr>
-          <w:color w:val="222222"/>
-          <w:sz w:val="24"/>
-          <w:shd w:val="clear" w:color="auto" w:fill="FFFFFF"/>
-        </w:rPr>
-        <w:t>Peng</w:t>
+        <w:t>24]Peng</w:t>
       </w:r>
       <w:proofErr w:type="gramEnd"/>
       <w:r>
@@ -7560,19 +7626,7 @@
         <w:rPr>
           <w:sz w:val="24"/>
         </w:rPr>
-        <w:t>[</w:t>
-      </w:r>
-      <w:r>
-        <w:rPr>
-          <w:sz w:val="24"/>
-        </w:rPr>
-        <w:t>25</w:t>
-      </w:r>
-      <w:r>
-        <w:rPr>
-          <w:sz w:val="24"/>
-        </w:rPr>
-        <w:t xml:space="preserve">] </w:t>
+        <w:t xml:space="preserve">[25] </w:t>
       </w:r>
       <w:proofErr w:type="spellStart"/>
       <w:r>
@@ -7625,7 +7679,6 @@
         <w:spacing w:line="360" w:lineRule="auto"/>
         <w:jc w:val="left"/>
         <w:rPr>
-          <w:rFonts w:hint="eastAsia"/>
           <w:color w:val="222222"/>
           <w:sz w:val="24"/>
           <w:shd w:val="clear" w:color="auto" w:fill="FFFFFF"/>
@@ -7873,7 +7926,7 @@
       <w:pPr>
         <w:spacing w:line="360" w:lineRule="auto"/>
         <w:rPr>
-          <w:rFonts w:ascii="仿宋" w:eastAsia="仿宋" w:hAnsi="仿宋" w:hint="eastAsia"/>
+          <w:rFonts w:ascii="仿宋" w:eastAsia="仿宋" w:hAnsi="仿宋"/>
           <w:sz w:val="24"/>
           <w:lang w:val="x-none"/>
         </w:rPr>
@@ -8071,7 +8124,7 @@
       <w:pPr>
         <w:spacing w:line="360" w:lineRule="auto"/>
         <w:rPr>
-          <w:rFonts w:ascii="仿宋" w:eastAsia="仿宋" w:hAnsi="仿宋" w:hint="eastAsia"/>
+          <w:rFonts w:ascii="仿宋" w:eastAsia="仿宋" w:hAnsi="仿宋"/>
           <w:sz w:val="24"/>
           <w:lang w:val="x-none"/>
         </w:rPr>
@@ -8140,7 +8193,7 @@
         <w:spacing w:line="360" w:lineRule="auto"/>
         <w:ind w:firstLine="420"/>
         <w:rPr>
-          <w:rFonts w:ascii="仿宋" w:eastAsia="仿宋" w:hAnsi="仿宋" w:hint="eastAsia"/>
+          <w:rFonts w:ascii="仿宋" w:eastAsia="仿宋" w:hAnsi="仿宋"/>
           <w:sz w:val="24"/>
           <w:lang w:val="x-none"/>
         </w:rPr>
@@ -8332,7 +8385,7 @@
       <w:pPr>
         <w:spacing w:line="360" w:lineRule="auto"/>
         <w:rPr>
-          <w:rFonts w:ascii="仿宋" w:eastAsia="仿宋" w:hAnsi="仿宋" w:hint="eastAsia"/>
+          <w:rFonts w:ascii="仿宋" w:eastAsia="仿宋" w:hAnsi="仿宋"/>
           <w:sz w:val="24"/>
           <w:lang w:val="x-none"/>
         </w:rPr>
@@ -8379,7 +8432,7 @@
       <w:pPr>
         <w:spacing w:line="360" w:lineRule="auto"/>
         <w:rPr>
-          <w:rFonts w:ascii="仿宋" w:eastAsia="仿宋" w:hAnsi="仿宋" w:hint="eastAsia"/>
+          <w:rFonts w:ascii="仿宋" w:eastAsia="仿宋" w:hAnsi="仿宋"/>
           <w:sz w:val="24"/>
           <w:lang w:val="x-none"/>
         </w:rPr>
@@ -8431,7 +8484,7 @@
       <w:pPr>
         <w:spacing w:line="360" w:lineRule="auto"/>
         <w:rPr>
-          <w:rFonts w:ascii="仿宋" w:eastAsia="仿宋" w:hAnsi="仿宋" w:hint="eastAsia"/>
+          <w:rFonts w:ascii="仿宋" w:eastAsia="仿宋" w:hAnsi="仿宋"/>
           <w:sz w:val="24"/>
           <w:lang w:val="x-none"/>
         </w:rPr>
@@ -8587,7 +8640,7 @@
       <w:pPr>
         <w:spacing w:line="360" w:lineRule="auto"/>
         <w:rPr>
-          <w:rFonts w:ascii="仿宋" w:eastAsia="仿宋" w:hAnsi="仿宋" w:hint="eastAsia"/>
+          <w:rFonts w:ascii="仿宋" w:eastAsia="仿宋" w:hAnsi="仿宋"/>
           <w:sz w:val="24"/>
           <w:lang w:val="x-none"/>
         </w:rPr>
@@ -8635,7 +8688,7 @@
         <w:spacing w:line="360" w:lineRule="auto"/>
         <w:ind w:firstLine="420"/>
         <w:rPr>
-          <w:rFonts w:ascii="仿宋" w:eastAsia="仿宋" w:hAnsi="仿宋" w:hint="eastAsia"/>
+          <w:rFonts w:ascii="仿宋" w:eastAsia="仿宋" w:hAnsi="仿宋"/>
           <w:sz w:val="24"/>
           <w:lang w:val="x-none"/>
         </w:rPr>
@@ -8832,25 +8885,7 @@
           <w:sz w:val="24"/>
           <w:shd w:val="clear" w:color="auto" w:fill="FFFFFF"/>
         </w:rPr>
-        <w:t>[</w:t>
-      </w:r>
-      <w:r>
-        <w:rPr>
-          <w:rFonts w:hint="eastAsia"/>
-          <w:color w:val="202122"/>
-          <w:sz w:val="24"/>
-          <w:shd w:val="clear" w:color="auto" w:fill="FFFFFF"/>
-        </w:rPr>
-        <w:t>2</w:t>
-      </w:r>
-      <w:r>
-        <w:rPr>
-          <w:rFonts w:hint="eastAsia"/>
-          <w:color w:val="202122"/>
-          <w:sz w:val="24"/>
-          <w:shd w:val="clear" w:color="auto" w:fill="FFFFFF"/>
-        </w:rPr>
-        <w:t>]</w:t>
+        <w:t>[2]</w:t>
       </w:r>
       <w:r>
         <w:t xml:space="preserve"> </w:t>
@@ -9099,16 +9134,7 @@
           <w:sz w:val="24"/>
           <w:shd w:val="clear" w:color="auto" w:fill="FFFFFF"/>
         </w:rPr>
-        <w:t>5</w:t>
-      </w:r>
-      <w:r>
-        <w:rPr>
-          <w:rFonts w:hint="eastAsia"/>
-          <w:color w:val="222222"/>
-          <w:sz w:val="24"/>
-          <w:shd w:val="clear" w:color="auto" w:fill="FFFFFF"/>
-        </w:rPr>
-        <w:t>]</w:t>
+        <w:t>5]</w:t>
       </w:r>
       <w:r>
         <w:rPr>
@@ -9230,16 +9256,7 @@
           <w:sz w:val="24"/>
           <w:shd w:val="clear" w:color="auto" w:fill="FFFFFF"/>
         </w:rPr>
-        <w:t>7</w:t>
-      </w:r>
-      <w:r>
-        <w:rPr>
-          <w:rFonts w:hint="eastAsia"/>
-          <w:color w:val="222222"/>
-          <w:sz w:val="24"/>
-          <w:shd w:val="clear" w:color="auto" w:fill="FFFFFF"/>
-        </w:rPr>
-        <w:t>]</w:t>
+        <w:t>7]</w:t>
       </w:r>
       <w:r>
         <w:rPr>
@@ -9280,7 +9297,6 @@
     <w:p>
       <w:pPr>
         <w:rPr>
-          <w:rFonts w:hint="eastAsia"/>
           <w:sz w:val="24"/>
         </w:rPr>
       </w:pPr>
@@ -9290,7 +9306,7 @@
         <w:pStyle w:val="1"/>
         <w:jc w:val="center"/>
         <w:rPr>
-          <w:rFonts w:ascii="仿宋_GB2312" w:eastAsia="仿宋_GB2312" w:hint="eastAsia"/>
+          <w:rFonts w:ascii="仿宋_GB2312" w:eastAsia="仿宋_GB2312"/>
           <w:sz w:val="32"/>
           <w:szCs w:val="32"/>
           <w:lang w:eastAsia="zh-CN"/>
@@ -25152,7 +25168,7 @@
         <w:spacing w:before="240" w:after="120" w:line="240" w:lineRule="auto"/>
         <w:jc w:val="center"/>
         <w:rPr>
-          <w:rFonts w:ascii="仿宋_GB2312" w:eastAsia="仿宋_GB2312" w:hint="eastAsia"/>
+          <w:rFonts w:ascii="仿宋_GB2312" w:eastAsia="仿宋_GB2312"/>
           <w:b w:val="0"/>
           <w:color w:val="FF0000"/>
           <w:sz w:val="32"/>
@@ -25215,7 +25231,7 @@
         <w:spacing w:line="360" w:lineRule="auto"/>
         <w:ind w:firstLine="420"/>
         <w:rPr>
-          <w:rFonts w:ascii="仿宋" w:eastAsia="仿宋" w:hAnsi="仿宋" w:hint="eastAsia"/>
+          <w:rFonts w:ascii="仿宋" w:eastAsia="仿宋" w:hAnsi="仿宋"/>
           <w:sz w:val="24"/>
         </w:rPr>
       </w:pPr>
@@ -25701,7 +25717,7 @@
         <w:spacing w:line="360" w:lineRule="auto"/>
         <w:ind w:firstLine="420"/>
         <w:rPr>
-          <w:rFonts w:ascii="仿宋" w:eastAsia="仿宋" w:hAnsi="仿宋" w:hint="eastAsia"/>
+          <w:rFonts w:ascii="仿宋" w:eastAsia="仿宋" w:hAnsi="仿宋"/>
           <w:sz w:val="24"/>
         </w:rPr>
       </w:pPr>
@@ -26174,7 +26190,7 @@
         <w:spacing w:line="360" w:lineRule="auto"/>
         <w:ind w:firstLine="420"/>
         <w:rPr>
-          <w:rFonts w:ascii="仿宋" w:eastAsia="仿宋" w:hAnsi="仿宋" w:hint="eastAsia"/>
+          <w:rFonts w:ascii="仿宋" w:eastAsia="仿宋" w:hAnsi="仿宋"/>
           <w:sz w:val="24"/>
         </w:rPr>
       </w:pPr>
@@ -30631,16 +30647,7 @@
                 <w:kern w:val="0"/>
                 <w:sz w:val="24"/>
               </w:rPr>
-              <m:t xml:space="preserve"> </m:t>
-            </m:r>
-            <m:r>
-              <w:rPr>
-                <w:rFonts w:ascii="Cambria Math" w:eastAsia="仿宋" w:hAnsi="Cambria Math" w:cs="宋体"/>
-                <w:color w:val="000000"/>
-                <w:kern w:val="0"/>
-                <w:sz w:val="24"/>
-              </w:rPr>
-              <m:t>h</m:t>
+              <m:t xml:space="preserve"> h</m:t>
             </m:r>
           </m:e>
           <m:sub>

--- a/开题三合一.docx
+++ b/开题三合一.docx
@@ -62,7 +62,7 @@
     <w:p>
       <w:pPr>
         <w:spacing w:line="400" w:lineRule="atLeast"/>
-        <w:jc w:val="center"/>
+        <w:ind w:left="1260" w:firstLineChars="100" w:firstLine="482"/>
         <w:rPr>
           <w:rFonts w:ascii="黑体" w:eastAsia="黑体" w:hAnsi="宋体"/>
           <w:b/>
@@ -104,7 +104,7 @@
     <w:p>
       <w:pPr>
         <w:spacing w:line="400" w:lineRule="atLeast"/>
-        <w:jc w:val="center"/>
+        <w:ind w:firstLineChars="400" w:firstLine="1928"/>
         <w:rPr>
           <w:rFonts w:ascii="黑体" w:eastAsia="黑体" w:hAnsi="宋体"/>
           <w:b/>
@@ -7953,18 +7953,8 @@
           <w:sz w:val="24"/>
           <w:lang w:val="x-none"/>
         </w:rPr>
-        <w:t>语音识别技术发展至今，从最初的基于高斯混合模型-</w:t>
-      </w:r>
-      <w:proofErr w:type="spellStart"/>
-      <w:r>
-        <w:rPr>
-          <w:rFonts w:ascii="仿宋" w:eastAsia="仿宋" w:hAnsi="仿宋" w:hint="eastAsia"/>
-          <w:sz w:val="24"/>
-          <w:lang w:val="x-none"/>
-        </w:rPr>
-        <w:t>隐马尔可夫模型</w:t>
-      </w:r>
-      <w:proofErr w:type="spellEnd"/>
+        <w:t>语音识别技术发展至今，从最初的基于高斯混合模型-隐马尔可夫模型</w:t>
+      </w:r>
       <w:r>
         <w:rPr>
           <w:rFonts w:ascii="仿宋" w:eastAsia="仿宋" w:hAnsi="仿宋" w:hint="eastAsia"/>
@@ -7980,36 +7970,8 @@
           <w:sz w:val="24"/>
           <w:lang w:val="x-none"/>
         </w:rPr>
-        <w:t>，</w:t>
-      </w:r>
-      <w:proofErr w:type="spellStart"/>
-      <w:r>
-        <w:rPr>
-          <w:rFonts w:ascii="仿宋" w:eastAsia="仿宋" w:hAnsi="仿宋" w:hint="eastAsia"/>
-          <w:sz w:val="24"/>
-          <w:lang w:val="x-none"/>
-        </w:rPr>
-        <w:t>到深度学习兴起时的深度神经网络</w:t>
-      </w:r>
-      <w:proofErr w:type="spellEnd"/>
-      <w:r>
-        <w:rPr>
-          <w:rFonts w:ascii="仿宋" w:eastAsia="仿宋" w:hAnsi="仿宋" w:hint="eastAsia"/>
-          <w:sz w:val="24"/>
-          <w:lang w:val="x-none"/>
-        </w:rPr>
-        <w:t>-</w:t>
-      </w:r>
-      <w:proofErr w:type="spellStart"/>
-      <w:r>
-        <w:rPr>
-          <w:rFonts w:ascii="仿宋" w:eastAsia="仿宋" w:hAnsi="仿宋" w:hint="eastAsia"/>
-          <w:sz w:val="24"/>
-          <w:lang w:val="x-none"/>
-        </w:rPr>
-        <w:t>隐马尔科夫模型</w:t>
-      </w:r>
-      <w:proofErr w:type="spellEnd"/>
+        <w:t>，到深度学习兴起时的深度神经网络-隐马尔科夫模型</w:t>
+      </w:r>
       <w:r>
         <w:rPr>
           <w:rFonts w:ascii="仿宋" w:eastAsia="仿宋" w:hAnsi="仿宋" w:hint="eastAsia"/>
@@ -8025,7 +7987,7 @@
           <w:sz w:val="24"/>
           <w:lang w:val="x-none"/>
         </w:rPr>
-        <w:t>，</w:t>
+        <w:t>，再到如今各种基于</w:t>
       </w:r>
       <w:proofErr w:type="spellStart"/>
       <w:r>
@@ -8034,7 +7996,7 @@
           <w:sz w:val="24"/>
           <w:lang w:val="x-none"/>
         </w:rPr>
-        <w:t>再到如今各种基于Conformer的端到端模型</w:t>
+        <w:t>Conformer的端到端模型</w:t>
       </w:r>
       <w:proofErr w:type="spellEnd"/>
       <w:r>
@@ -8228,25 +8190,7 @@
           <w:sz w:val="24"/>
           <w:lang w:val="x-none"/>
         </w:rPr>
-        <w:t>这两个部分分别存在如下的挑战，在方言数据集方面，需要处理数据量少的问题。端到端的模型往往是数据驱动的，需要较大量的数据才能获得比较好的识别准确率。但是方言往往局限于某一个特定地理范畴，数据量常常达不到要求，所以如何处理数据量不足的问题，适应模型训练的需要，是本研究面临的第一个问题。在模型训练方面，如何设计一个适合浙江方言的语音识别模型？传统的</w:t>
-      </w:r>
-      <w:proofErr w:type="spellStart"/>
-      <w:r>
-        <w:rPr>
-          <w:rFonts w:ascii="仿宋" w:eastAsia="仿宋" w:hAnsi="仿宋" w:hint="eastAsia"/>
-          <w:sz w:val="24"/>
-          <w:lang w:val="x-none"/>
-        </w:rPr>
-        <w:t>HMM-GMM方法模块众多，单独训练需要大量时间，而基于</w:t>
-      </w:r>
-      <w:proofErr w:type="spellEnd"/>
-      <w:r>
-        <w:rPr>
-          <w:rFonts w:ascii="仿宋" w:eastAsia="仿宋" w:hAnsi="仿宋" w:hint="eastAsia"/>
-          <w:sz w:val="24"/>
-          <w:lang w:val="x-none"/>
-        </w:rPr>
-        <w:t>CTC</w:t>
+        <w:t>这两个部分分别存在如下的挑战，在方言数据集方面，需要处理数据量少的问题。端到端的模型往往是数据驱动的，需要较大量的数据才能获得比较好的识别准确率。但是方言往往局限于某一个特定地理范畴，数据量常常达不到要求，所以如何处理数据量不足的问题，适应模型训练的需要，是本研究面临的第一个问题。在模型训练方面，如何设计一个适合浙江方言的语音识别模型？传统的HMM-GMM方法模块众多，单独训练需要大量时间，而基于CTC</w:t>
       </w:r>
       <w:r>
         <w:rPr>
@@ -8257,7 +8201,6 @@
         </w:rPr>
         <w:t>[5]</w:t>
       </w:r>
-      <w:proofErr w:type="spellStart"/>
       <w:r>
         <w:rPr>
           <w:rFonts w:ascii="仿宋" w:eastAsia="仿宋" w:hAnsi="仿宋" w:hint="eastAsia"/>
@@ -8280,16 +8223,7 @@
           <w:sz w:val="24"/>
           <w:lang w:val="x-none"/>
         </w:rPr>
-        <w:t>很难识别文本的上下文</w:t>
-      </w:r>
-      <w:proofErr w:type="spellEnd"/>
-      <w:r>
-        <w:rPr>
-          <w:rFonts w:ascii="仿宋" w:eastAsia="仿宋" w:hAnsi="仿宋" w:hint="eastAsia"/>
-          <w:sz w:val="24"/>
-          <w:lang w:val="x-none"/>
-        </w:rPr>
-        <w:t>，RNN方法虽然在识别上下文方面有所长进，但是无法并行计算，在效率上不符合要求，所以本研究的第二个问题，就是设计选用适合的语音识别模型，以提升识别准确率。</w:t>
+        <w:t>很难识别文本的上下文，RNN方法虽然在识别上下文方面有所长进，但是无法并行计算，在效率上不符合要求，所以本研究的第二个问题，就是设计选用适合的语音识别模型，以提升识别准确率。</w:t>
       </w:r>
     </w:p>
     <w:p>
@@ -8533,23 +8467,13 @@
         </w:rPr>
         <w:t>[6]</w:t>
       </w:r>
-      <w:proofErr w:type="spellStart"/>
       <w:r>
         <w:rPr>
           <w:rFonts w:ascii="仿宋" w:eastAsia="仿宋" w:hAnsi="仿宋" w:hint="eastAsia"/>
           <w:sz w:val="24"/>
           <w:lang w:val="x-none"/>
         </w:rPr>
-        <w:t>通过结合</w:t>
-      </w:r>
-      <w:proofErr w:type="spellEnd"/>
-      <w:r>
-        <w:rPr>
-          <w:rFonts w:ascii="仿宋" w:eastAsia="仿宋" w:hAnsi="仿宋" w:hint="eastAsia"/>
-          <w:sz w:val="24"/>
-          <w:lang w:val="x-none"/>
-        </w:rPr>
-        <w:t>Transformer</w:t>
+        <w:t>通过结合Transformer</w:t>
       </w:r>
       <w:r>
         <w:rPr>
